--- a/tests/org.obeonetwork.m2doc.tests/resources/template/extraSpaceInTemplate/extraSpaceInTemplate-expected-generation.docx
+++ b/tests/org.obeonetwork.m2doc.tests/resources/template/extraSpaceInTemplate/extraSpaceInTemplate-expected-generation.docx
@@ -28,7 +28,7 @@
       </w:r>
       <w:r>
         <w:rPr>
-          <w:b w:val="true"/>
+          <w:b w:val="on"/>
           <w:color w:val="FF0000"/>
         </w:rPr>
         <w:t>Invalid block: Unexpected tag m:endtemplate at this location</w:t>

--- a/tests/org.obeonetwork.m2doc.tests/resources/template/extraSpaceInTemplate/extraSpaceInTemplate-expected-generation.docx
+++ b/tests/org.obeonetwork.m2doc.tests/resources/template/extraSpaceInTemplate/extraSpaceInTemplate-expected-generation.docx
@@ -12,26 +12,14 @@
         <w:rPr>
           <w:lang w:val="en-US"/>
         </w:rPr>
-        <w:fldChar w:fldCharType="begin"/>
-      </w:r>
-      <w:r>
-        <w:rPr>
-          <w:lang w:val="en-US"/>
-        </w:rPr>
-        <w:instrText xml:space="preserve"> m:endtemplate </w:instrText>
-      </w:r>
-      <w:r>
-        <w:rPr>
-          <w:lang w:val="en-US"/>
-        </w:rPr>
-        <w:fldChar w:fldCharType="end"/>
+        <w:t xml:space="preserve">{m:endtemplate}</w:t>
       </w:r>
       <w:r>
         <w:rPr>
           <w:b w:val="on"/>
           <w:color w:val="FF0000"/>
         </w:rPr>
-        <w:t>Invalid block: Unexpected tag m:endtemplate at this location</w:t>
+        <w:t xml:space="preserve">    &lt;---Invalid block: Unexpected tag m:endtemplate at this location</w:t>
       </w:r>
     </w:p>
     <w:sectPr>
